--- a/practicals/practical_2_Excel_data_analysis.docx
+++ b/practicals/practical_2_Excel_data_analysis.docx
@@ -79,6 +79,36 @@
       <w:r>
         <w:t xml:space="preserve"> option. Click OK and then tidy up the plot to your satisfaction</w:t>
       </w:r>
+      <w:r>
+        <w:t xml:space="preserve">. </w:t>
+      </w:r>
+    </w:p>
+    <w:p>
+      <w:pPr>
+        <w:pStyle w:val="ListParagraph"/>
+        <w:numPr>
+          <w:ilvl w:val="1"/>
+          <w:numId w:val="5"/>
+        </w:numPr>
+      </w:pPr>
+      <w:r>
+        <w:t>See if you can interpret the results. Can you guess at the sample mean from the histogram? Is there any skew</w:t>
+      </w:r>
+    </w:p>
+    <w:p>
+      <w:pPr>
+        <w:pStyle w:val="ListParagraph"/>
+        <w:numPr>
+          <w:ilvl w:val="1"/>
+          <w:numId w:val="5"/>
+        </w:numPr>
+      </w:pPr>
+      <w:r>
+        <w:t>Try changing the bins and looking at the effect on the histogram</w:t>
+      </w:r>
+      <w:r>
+        <w:t xml:space="preserve">. </w:t>
+      </w:r>
     </w:p>
     <w:p>
       <w:pPr>
@@ -152,6 +182,11 @@
         </w:numPr>
       </w:pPr>
       <w:r>
+        <w:t xml:space="preserve">(Harder) </w:t>
+      </w:r>
+      <w:bookmarkStart w:id="0" w:name="_GoBack"/>
+      <w:bookmarkEnd w:id="0"/>
+      <w:r>
         <w:t>Go to data set 3</w:t>
       </w:r>
       <w:r>
@@ -206,7 +241,11 @@
         <w:t>) b</w:t>
       </w:r>
       <w:r>
-        <w:t>y following the instructions in Class 3 slides 21 and 22.</w:t>
+        <w:t xml:space="preserve">y following the instructions in Class 3 slides 21 and </w:t>
+      </w:r>
+      <w:r>
+        <w:lastRenderedPageBreak/>
+        <w:t>22.</w:t>
       </w:r>
       <w:r>
         <w:t xml:space="preserve"> It also helps to read the </w:t>
@@ -235,8 +274,6 @@
       <w:r>
         <w:t>p-value</w:t>
       </w:r>
-      <w:bookmarkStart w:id="0" w:name="_GoBack"/>
-      <w:bookmarkEnd w:id="0"/>
       <w:r>
         <w:t>).</w:t>
       </w:r>
@@ -1301,6 +1338,7 @@
   <w:style w:type="character" w:default="1" w:styleId="DefaultParagraphFont">
     <w:name w:val="Default Paragraph Font"/>
     <w:uiPriority w:val="1"/>
+    <w:semiHidden/>
     <w:unhideWhenUsed/>
   </w:style>
   <w:style w:type="table" w:default="1" w:styleId="TableNormal">
